--- a/Misc-ToDel/sbt-pwds.docx
+++ b/Misc-ToDel/sbt-pwds.docx
@@ -13,133 +13,59 @@
         <w:rPr>
           <w:b/>
         </w:rPr>
-        <w:t xml:space="preserve">DB – </w:t>
-      </w:r>
-      <w:proofErr w:type="spellStart"/>
+        <w:t>DB – Localhost</w:t>
+      </w:r>
+    </w:p>
+    <w:p>
+      <w:pPr>
+        <w:spacing w:after="0"/>
+      </w:pPr>
+      <w:r>
+        <w:t>$db_host = "localhost";</w:t>
+      </w:r>
+    </w:p>
+    <w:p>
+      <w:pPr>
+        <w:spacing w:after="0"/>
+      </w:pPr>
+      <w:r>
+        <w:t>$db_user = "sbtadmin";</w:t>
+      </w:r>
+    </w:p>
+    <w:p>
+      <w:pPr>
+        <w:spacing w:after="0"/>
+      </w:pPr>
+      <w:r>
+        <w:t>$db_pass ="welearn";</w:t>
+      </w:r>
+    </w:p>
+    <w:p>
+      <w:pPr>
+        <w:spacing w:after="0"/>
+      </w:pPr>
+      <w:r>
+        <w:t>$db_name = "sbt"</w:t>
+      </w:r>
+    </w:p>
+    <w:p>
+      <w:pPr>
+        <w:spacing w:after="0"/>
+      </w:pPr>
+    </w:p>
+    <w:p>
+      <w:pPr>
+        <w:spacing w:after="0"/>
+        <w:rPr>
+          <w:b/>
+        </w:rPr>
+      </w:pPr>
       <w:r>
         <w:rPr>
           <w:b/>
         </w:rPr>
         <w:t>Localhost</w:t>
       </w:r>
-      <w:proofErr w:type="spellEnd"/>
-    </w:p>
-    <w:p>
-      <w:pPr>
-        <w:spacing w:after="0"/>
-      </w:pPr>
-      <w:r>
-        <w:t>$</w:t>
-      </w:r>
-      <w:proofErr w:type="spellStart"/>
-      <w:r>
-        <w:t>db_host</w:t>
-      </w:r>
-      <w:proofErr w:type="spellEnd"/>
-      <w:r>
-        <w:t xml:space="preserve"> = "</w:t>
-      </w:r>
-      <w:proofErr w:type="spellStart"/>
-      <w:r>
-        <w:t>localhost</w:t>
-      </w:r>
-      <w:proofErr w:type="spellEnd"/>
-      <w:r>
-        <w:t>";</w:t>
-      </w:r>
-    </w:p>
-    <w:p>
-      <w:pPr>
-        <w:spacing w:after="0"/>
-      </w:pPr>
-      <w:r>
-        <w:t>$</w:t>
-      </w:r>
-      <w:proofErr w:type="spellStart"/>
-      <w:r>
-        <w:t>db_user</w:t>
-      </w:r>
-      <w:proofErr w:type="spellEnd"/>
-      <w:r>
-        <w:t xml:space="preserve"> = "</w:t>
-      </w:r>
-      <w:proofErr w:type="spellStart"/>
-      <w:r>
-        <w:t>sbtadmin</w:t>
-      </w:r>
-      <w:proofErr w:type="spellEnd"/>
-      <w:r>
-        <w:t>";</w:t>
-      </w:r>
-    </w:p>
-    <w:p>
-      <w:pPr>
-        <w:spacing w:after="0"/>
-      </w:pPr>
-      <w:r>
-        <w:t>$</w:t>
-      </w:r>
-      <w:proofErr w:type="spellStart"/>
-      <w:r>
-        <w:t>db_pass</w:t>
-      </w:r>
-      <w:proofErr w:type="spellEnd"/>
-      <w:r>
-        <w:t xml:space="preserve"> ="</w:t>
-      </w:r>
-      <w:proofErr w:type="spellStart"/>
-      <w:r>
-        <w:t>welearn</w:t>
-      </w:r>
-      <w:proofErr w:type="spellEnd"/>
-      <w:r>
-        <w:t>";</w:t>
-      </w:r>
-    </w:p>
-    <w:p>
-      <w:pPr>
-        <w:spacing w:after="0"/>
-      </w:pPr>
-      <w:r>
-        <w:t>$</w:t>
-      </w:r>
-      <w:proofErr w:type="spellStart"/>
-      <w:r>
-        <w:t>db_name</w:t>
-      </w:r>
-      <w:proofErr w:type="spellEnd"/>
-      <w:r>
-        <w:t xml:space="preserve"> = "</w:t>
-      </w:r>
-      <w:proofErr w:type="spellStart"/>
-      <w:r>
-        <w:t>sbt</w:t>
-      </w:r>
-      <w:proofErr w:type="spellEnd"/>
-      <w:r>
-        <w:t>"</w:t>
-      </w:r>
-    </w:p>
-    <w:p>
-      <w:pPr>
-        <w:spacing w:after="0"/>
-      </w:pPr>
-    </w:p>
-    <w:p>
-      <w:pPr>
-        <w:spacing w:after="0"/>
-        <w:rPr>
-          <w:b/>
-        </w:rPr>
-      </w:pPr>
-      <w:proofErr w:type="spellStart"/>
-      <w:r>
-        <w:rPr>
-          <w:b/>
-        </w:rPr>
-        <w:t>Localhost</w:t>
-      </w:r>
-      <w:proofErr w:type="spellEnd"/>
     </w:p>
     <w:p>
       <w:pPr>
@@ -153,28 +79,22 @@
       <w:pPr>
         <w:spacing w:after="0"/>
       </w:pPr>
-      <w:proofErr w:type="spellStart"/>
-      <w:r>
-        <w:t>Pwd</w:t>
-      </w:r>
-      <w:proofErr w:type="spellEnd"/>
-      <w:r>
-        <w:t>: NCI</w:t>
-      </w:r>
-    </w:p>
-    <w:p>
-      <w:pPr>
-        <w:spacing w:after="0"/>
-      </w:pPr>
-    </w:p>
-    <w:p>
-      <w:pPr>
-        <w:spacing w:after="0"/>
-        <w:rPr>
-          <w:b/>
-        </w:rPr>
-      </w:pPr>
-      <w:proofErr w:type="spellStart"/>
+      <w:r>
+        <w:t>Pwd: NCI</w:t>
+      </w:r>
+    </w:p>
+    <w:p>
+      <w:pPr>
+        <w:spacing w:after="0"/>
+      </w:pPr>
+    </w:p>
+    <w:p>
+      <w:pPr>
+        <w:spacing w:after="0"/>
+        <w:rPr>
+          <w:b/>
+        </w:rPr>
+      </w:pPr>
       <w:r>
         <w:rPr>
           <w:b/>
@@ -187,7 +107,6 @@
         </w:rPr>
         <w:t>dmin</w:t>
       </w:r>
-      <w:proofErr w:type="spellEnd"/>
     </w:p>
     <w:p>
       <w:pPr>
@@ -201,13 +120,8 @@
       <w:pPr>
         <w:spacing w:after="0"/>
       </w:pPr>
-      <w:proofErr w:type="spellStart"/>
-      <w:r>
-        <w:t>Pwd</w:t>
-      </w:r>
-      <w:proofErr w:type="spellEnd"/>
-      <w:r>
-        <w:t>: NCI</w:t>
+      <w:r>
+        <w:t>Pwd: NCI</w:t>
       </w:r>
     </w:p>
     <w:p>
@@ -236,23 +150,16 @@
       <w:r>
         <w:t xml:space="preserve">User: </w:t>
       </w:r>
-      <w:proofErr w:type="spellStart"/>
       <w:r>
         <w:t>MimiSBT</w:t>
       </w:r>
-      <w:proofErr w:type="spellEnd"/>
-    </w:p>
-    <w:p>
-      <w:pPr>
-        <w:spacing w:after="0"/>
-      </w:pPr>
-      <w:proofErr w:type="spellStart"/>
-      <w:r>
-        <w:t>Pwd</w:t>
-      </w:r>
-      <w:proofErr w:type="spellEnd"/>
-      <w:r>
-        <w:t>: password1</w:t>
+    </w:p>
+    <w:p>
+      <w:pPr>
+        <w:spacing w:after="0"/>
+      </w:pPr>
+      <w:r>
+        <w:t>Pwd: password1</w:t>
       </w:r>
     </w:p>
     <w:p>
@@ -275,13 +182,8 @@
       <w:pPr>
         <w:spacing w:after="0"/>
       </w:pPr>
-      <w:proofErr w:type="spellStart"/>
-      <w:r>
-        <w:t>Pwd</w:t>
-      </w:r>
-      <w:proofErr w:type="spellEnd"/>
-      <w:r>
-        <w:t>: password</w:t>
+      <w:r>
+        <w:t>Pwd: password</w:t>
       </w:r>
     </w:p>
     <w:p>
@@ -321,13 +223,8 @@
       <w:pPr>
         <w:spacing w:after="0"/>
       </w:pPr>
-      <w:proofErr w:type="spellStart"/>
-      <w:r>
-        <w:t>Pwd</w:t>
-      </w:r>
-      <w:proofErr w:type="spellEnd"/>
-      <w:r>
-        <w:t>: Sortitout20141</w:t>
+      <w:r>
+        <w:t>Pwd: Sortitout20141</w:t>
       </w:r>
     </w:p>
     <w:p>
@@ -361,13 +258,8 @@
       <w:pPr>
         <w:spacing w:after="0"/>
       </w:pPr>
-      <w:proofErr w:type="spellStart"/>
-      <w:r>
-        <w:t>Pwd</w:t>
-      </w:r>
-      <w:proofErr w:type="spellEnd"/>
-      <w:r>
-        <w:t xml:space="preserve">: </w:t>
+      <w:r>
+        <w:t xml:space="preserve">Pwd: </w:t>
       </w:r>
       <w:r>
         <w:t>SBTpassword14</w:t>
@@ -397,114 +289,167 @@
         <w:spacing w:after="0"/>
       </w:pPr>
       <w:r>
-        <w:t>$</w:t>
-      </w:r>
-      <w:proofErr w:type="spellStart"/>
-      <w:r>
-        <w:t>db_host</w:t>
-      </w:r>
-      <w:proofErr w:type="spellEnd"/>
-      <w:r>
-        <w:t xml:space="preserve"> = "</w:t>
-      </w:r>
-      <w:proofErr w:type="spellStart"/>
-      <w:r>
-        <w:t>localhost</w:t>
-      </w:r>
-      <w:proofErr w:type="spellEnd"/>
-      <w:r>
-        <w:t>";</w:t>
-      </w:r>
-    </w:p>
-    <w:p>
-      <w:pPr>
-        <w:spacing w:after="0"/>
-      </w:pPr>
-      <w:r>
-        <w:t>$</w:t>
-      </w:r>
-      <w:proofErr w:type="spellStart"/>
-      <w:r>
-        <w:t>db_user</w:t>
-      </w:r>
-      <w:proofErr w:type="spellEnd"/>
-      <w:r>
-        <w:t xml:space="preserve"> = </w:t>
-      </w:r>
-      <w:proofErr w:type="gramStart"/>
-      <w:r>
-        <w:t>" s561021</w:t>
-      </w:r>
-      <w:proofErr w:type="gramEnd"/>
-      <w:r>
-        <w:t>_sbtadmin ";</w:t>
-      </w:r>
-    </w:p>
-    <w:p>
-      <w:pPr>
-        <w:spacing w:after="0"/>
-      </w:pPr>
-      <w:r>
-        <w:t>$</w:t>
-      </w:r>
-      <w:proofErr w:type="spellStart"/>
-      <w:r>
-        <w:t>db_pass</w:t>
-      </w:r>
-      <w:proofErr w:type="spellEnd"/>
+        <w:t>$db_host = "localhost";</w:t>
+      </w:r>
+    </w:p>
+    <w:p>
+      <w:pPr>
+        <w:spacing w:after="0"/>
+      </w:pPr>
+      <w:r>
+        <w:t>$db_user = " s561021_sbtadmin ";</w:t>
+      </w:r>
+    </w:p>
+    <w:p>
+      <w:pPr>
+        <w:spacing w:after="0"/>
+      </w:pPr>
+      <w:r>
+        <w:t>$db_pass =  "welearn2014";</w:t>
+      </w:r>
+    </w:p>
+    <w:p>
+      <w:pPr>
+        <w:spacing w:after="0"/>
+      </w:pPr>
+      <w:r>
+        <w:t>$db_name = "s561021_sbt";</w:t>
+      </w:r>
+    </w:p>
+    <w:p>
+      <w:pPr>
+        <w:spacing w:after="0"/>
+      </w:pPr>
+    </w:p>
+    <w:p>
+      <w:pPr>
+        <w:spacing w:after="0"/>
+        <w:rPr>
+          <w:b/>
+        </w:rPr>
+      </w:pPr>
+      <w:r>
+        <w:rPr>
+          <w:b/>
+        </w:rPr>
+        <w:t>Email – Hosting</w:t>
+      </w:r>
+    </w:p>
+    <w:p>
+      <w:pPr>
+        <w:spacing w:after="0"/>
+      </w:pPr>
+      <w:r>
+        <w:t xml:space="preserve">User: </w:t>
+      </w:r>
+      <w:r>
+        <w:t>admin@studybettertogether.com</w:t>
+      </w:r>
+    </w:p>
+    <w:p>
+      <w:pPr>
+        <w:spacing w:after="0"/>
+      </w:pPr>
+      <w:r>
+        <w:t>Pwd: SBTpassword</w:t>
+      </w:r>
+      <w:r>
+        <w:t>14</w:t>
+      </w:r>
+    </w:p>
+    <w:p>
+      <w:pPr>
+        <w:spacing w:after="0"/>
+      </w:pPr>
+    </w:p>
+    <w:p>
+      <w:pPr>
+        <w:spacing w:after="0"/>
+        <w:rPr>
+          <w:b/>
+        </w:rPr>
+      </w:pPr>
+      <w:r>
+        <w:rPr>
+          <w:b/>
+        </w:rPr>
+        <w:t>Github</w:t>
+      </w:r>
+    </w:p>
+    <w:p>
+      <w:pPr>
+        <w:spacing w:after="0"/>
+      </w:pPr>
+      <w:r>
+        <w:t>User:</w:t>
+      </w:r>
+      <w:r>
+        <w:t xml:space="preserve"> andrewmgh</w:t>
+      </w:r>
+    </w:p>
+    <w:p>
+      <w:pPr>
+        <w:spacing w:after="0"/>
+      </w:pPr>
+      <w:r>
+        <w:t>Pwd:</w:t>
+      </w:r>
       <w:r>
         <w:t xml:space="preserve"> </w:t>
       </w:r>
-      <w:proofErr w:type="gramStart"/>
-      <w:r>
-        <w:t>=  "</w:t>
-      </w:r>
-      <w:proofErr w:type="gramEnd"/>
-      <w:r>
-        <w:t>welearn2014";</w:t>
-      </w:r>
-    </w:p>
-    <w:p>
-      <w:pPr>
-        <w:spacing w:after="0"/>
-      </w:pPr>
-      <w:r>
-        <w:t>$</w:t>
-      </w:r>
-      <w:proofErr w:type="spellStart"/>
-      <w:r>
-        <w:t>db_name</w:t>
-      </w:r>
-      <w:proofErr w:type="spellEnd"/>
-      <w:r>
-        <w:t xml:space="preserve"> = "s561021_sbt";</w:t>
-      </w:r>
-    </w:p>
-    <w:p>
-      <w:pPr>
-        <w:spacing w:after="0"/>
-      </w:pPr>
-    </w:p>
-    <w:p>
-      <w:pPr>
-        <w:spacing w:after="0"/>
-        <w:rPr>
-          <w:b/>
-        </w:rPr>
-      </w:pPr>
-      <w:r>
-        <w:rPr>
-          <w:b/>
-        </w:rPr>
-        <w:t>Email – Hosting</w:t>
-      </w:r>
-    </w:p>
-    <w:p>
-      <w:pPr>
-        <w:spacing w:after="0"/>
-      </w:pPr>
-      <w:r>
-        <w:t xml:space="preserve">User: </w:t>
+      <w:r>
+        <w:t>Sortitout20142</w:t>
+      </w:r>
+      <w:bookmarkStart w:id="0" w:name="_GoBack"/>
+      <w:bookmarkEnd w:id="0"/>
+    </w:p>
+    <w:p>
+      <w:pPr>
+        <w:spacing w:after="0"/>
+      </w:pPr>
+    </w:p>
+    <w:p>
+      <w:pPr>
+        <w:spacing w:after="0"/>
+        <w:rPr>
+          <w:b/>
+        </w:rPr>
+      </w:pPr>
+      <w:r>
+        <w:rPr>
+          <w:b/>
+        </w:rPr>
+        <w:t>Hosting FTP</w:t>
+      </w:r>
+    </w:p>
+    <w:p>
+      <w:pPr>
+        <w:spacing w:after="0"/>
+      </w:pPr>
+      <w:r>
+        <w:t xml:space="preserve">Host: </w:t>
+      </w:r>
+      <w:r>
+        <w:t>ftp.studybettertogether.com</w:t>
+      </w:r>
+    </w:p>
+    <w:p>
+      <w:pPr>
+        <w:spacing w:after="0"/>
+      </w:pPr>
+      <w:r>
+        <w:rPr>
+          <w:highlight w:val="yellow"/>
+        </w:rPr>
+        <w:t>Port:</w:t>
+      </w:r>
+    </w:p>
+    <w:p>
+      <w:pPr>
+        <w:spacing w:after="0"/>
+      </w:pPr>
+      <w:r>
+        <w:t xml:space="preserve">User:  </w:t>
       </w:r>
       <w:r>
         <w:t>admin@studybettertogether.com</w:t>
@@ -514,137 +459,8 @@
       <w:pPr>
         <w:spacing w:after="0"/>
       </w:pPr>
-      <w:proofErr w:type="spellStart"/>
-      <w:r>
-        <w:t>Pwd</w:t>
-      </w:r>
-      <w:proofErr w:type="spellEnd"/>
-      <w:r>
-        <w:t>: SBTpassword</w:t>
-      </w:r>
-      <w:r>
-        <w:t>14</w:t>
-      </w:r>
-    </w:p>
-    <w:p>
-      <w:pPr>
-        <w:spacing w:after="0"/>
-      </w:pPr>
-    </w:p>
-    <w:p>
-      <w:pPr>
-        <w:spacing w:after="0"/>
-        <w:rPr>
-          <w:b/>
-        </w:rPr>
-      </w:pPr>
-      <w:proofErr w:type="spellStart"/>
-      <w:r>
-        <w:rPr>
-          <w:b/>
-        </w:rPr>
-        <w:t>Github</w:t>
-      </w:r>
-      <w:proofErr w:type="spellEnd"/>
-    </w:p>
-    <w:p>
-      <w:pPr>
-        <w:spacing w:after="0"/>
-      </w:pPr>
-      <w:r>
-        <w:t>User:</w:t>
-      </w:r>
-      <w:r>
-        <w:t xml:space="preserve"> </w:t>
-      </w:r>
-      <w:proofErr w:type="spellStart"/>
-      <w:r>
-        <w:t>andrewmgh</w:t>
-      </w:r>
-      <w:proofErr w:type="spellEnd"/>
-    </w:p>
-    <w:p>
-      <w:pPr>
-        <w:spacing w:after="0"/>
-      </w:pPr>
-      <w:proofErr w:type="spellStart"/>
-      <w:r>
-        <w:t>Pwd</w:t>
-      </w:r>
-      <w:proofErr w:type="spellEnd"/>
-      <w:r>
-        <w:t>:</w:t>
-      </w:r>
-      <w:r>
-        <w:t xml:space="preserve"> </w:t>
-      </w:r>
-      <w:r>
-        <w:t>Sortitout20141</w:t>
-      </w:r>
-    </w:p>
-    <w:p>
-      <w:pPr>
-        <w:spacing w:after="0"/>
-      </w:pPr>
-    </w:p>
-    <w:p>
-      <w:pPr>
-        <w:spacing w:after="0"/>
-        <w:rPr>
-          <w:b/>
-        </w:rPr>
-      </w:pPr>
-      <w:r>
-        <w:rPr>
-          <w:b/>
-        </w:rPr>
-        <w:t>Hosting FTP</w:t>
-      </w:r>
-    </w:p>
-    <w:p>
-      <w:pPr>
-        <w:spacing w:after="0"/>
-      </w:pPr>
-      <w:r>
-        <w:t xml:space="preserve">Host: </w:t>
-      </w:r>
-      <w:r>
-        <w:t>ftp.studybettertogether.com</w:t>
-      </w:r>
-    </w:p>
-    <w:p>
-      <w:pPr>
-        <w:spacing w:after="0"/>
-      </w:pPr>
-      <w:r>
-        <w:rPr>
-          <w:highlight w:val="yellow"/>
-        </w:rPr>
-        <w:t>Port:</w:t>
-      </w:r>
-    </w:p>
-    <w:p>
-      <w:pPr>
-        <w:spacing w:after="0"/>
-      </w:pPr>
-      <w:r>
-        <w:t xml:space="preserve">User:  </w:t>
-      </w:r>
-      <w:r>
-        <w:t>admin@studybettertogether.com</w:t>
-      </w:r>
-    </w:p>
-    <w:p>
-      <w:pPr>
-        <w:spacing w:after="0"/>
-      </w:pPr>
-      <w:proofErr w:type="spellStart"/>
-      <w:r>
-        <w:t>Pwd</w:t>
-      </w:r>
-      <w:proofErr w:type="spellEnd"/>
-      <w:r>
-        <w:t>: Sortitout20141</w:t>
+      <w:r>
+        <w:t>Pwd: Sortitout20141</w:t>
       </w:r>
     </w:p>
     <w:p>
@@ -700,19 +516,12 @@
       <w:pPr>
         <w:spacing w:after="0"/>
       </w:pPr>
-      <w:proofErr w:type="spellStart"/>
-      <w:r>
-        <w:t>Pwd</w:t>
-      </w:r>
-      <w:proofErr w:type="spellEnd"/>
-      <w:r>
-        <w:t>:</w:t>
+      <w:r>
+        <w:t>Pwd:</w:t>
       </w:r>
       <w:r>
         <w:t xml:space="preserve"> </w:t>
       </w:r>
-      <w:bookmarkStart w:id="0" w:name="_GoBack"/>
-      <w:bookmarkEnd w:id="0"/>
       <w:r>
         <w:t>Sortitout20141</w:t>
       </w:r>
@@ -734,58 +543,38 @@
           <w:b/>
         </w:rPr>
       </w:pPr>
-      <w:proofErr w:type="spellStart"/>
       <w:r>
         <w:rPr>
           <w:b/>
         </w:rPr>
         <w:t>Scribd</w:t>
       </w:r>
-      <w:proofErr w:type="spellEnd"/>
-    </w:p>
-    <w:p>
-      <w:pPr>
-        <w:spacing w:after="0"/>
-      </w:pPr>
-      <w:r>
-        <w:t xml:space="preserve">User: </w:t>
-      </w:r>
-      <w:proofErr w:type="spellStart"/>
-      <w:r>
-        <w:t>studybettertogether</w:t>
-      </w:r>
-      <w:proofErr w:type="spellEnd"/>
-    </w:p>
-    <w:p>
-      <w:pPr>
-        <w:spacing w:after="0"/>
-      </w:pPr>
-      <w:r>
-        <w:t xml:space="preserve">Contact: </w:t>
-      </w:r>
-      <w:proofErr w:type="spellStart"/>
-      <w:r>
-        <w:t>admin@studybettertogether</w:t>
-      </w:r>
-      <w:proofErr w:type="spellEnd"/>
-    </w:p>
-    <w:p>
-      <w:pPr>
-        <w:spacing w:after="0"/>
-      </w:pPr>
-      <w:proofErr w:type="spellStart"/>
-      <w:r>
-        <w:t>Pwd</w:t>
-      </w:r>
-      <w:proofErr w:type="spellEnd"/>
-      <w:r>
-        <w:t>:</w:t>
-      </w:r>
-      <w:r>
-        <w:t xml:space="preserve"> </w:t>
-      </w:r>
-      <w:r>
-        <w:t>Sortitout20141</w:t>
+    </w:p>
+    <w:p>
+      <w:pPr>
+        <w:spacing w:after="0"/>
+      </w:pPr>
+      <w:r>
+        <w:t>User: studybettertogether</w:t>
+      </w:r>
+    </w:p>
+    <w:p>
+      <w:pPr>
+        <w:spacing w:after="0"/>
+      </w:pPr>
+      <w:r>
+        <w:t>Contact: admin@studybettertogether</w:t>
+      </w:r>
+    </w:p>
+    <w:p>
+      <w:pPr>
+        <w:spacing w:after="0"/>
+      </w:pPr>
+      <w:r>
+        <w:t>Pwd:</w:t>
+      </w:r>
+      <w:r>
+        <w:t xml:space="preserve"> Sortitout20141</w:t>
       </w:r>
     </w:p>
     <w:sectPr>
